--- a/QA manual.docx
+++ b/QA manual.docx
@@ -4,396 +4,45 @@
   <w:body>
     <w:p>
       <w:pPr>
-        <w:pStyle w:val="4"/>
         <w:keepNext w:val="0"/>
         <w:keepLines w:val="0"/>
         <w:widowControl/>
         <w:suppressLineNumbers w:val="0"/>
-        <w:bidi w:val="0"/>
-        <w:spacing w:before="0" w:beforeAutospacing="0" w:after="0" w:afterAutospacing="0" w:line="14" w:lineRule="atLeast"/>
+        <w:jc w:val="center"/>
+        <w:rPr>
+          <w:rFonts w:hint="default" w:ascii="Times New Roman" w:hAnsi="Times New Roman" w:cs="Times New Roman"/>
+          <w:sz w:val="28"/>
+          <w:szCs w:val="28"/>
+        </w:rPr>
       </w:pPr>
       <w:r>
         <w:rPr>
-          <w:rFonts w:ascii="Arial" w:hAnsi="Arial" w:cs="Arial"/>
-          <w:b/>
-          <w:bCs/>
-          <w:i w:val="0"/>
-          <w:iCs w:val="0"/>
-          <w:color w:val="000000"/>
-          <w:sz w:val="22"/>
-          <w:szCs w:val="22"/>
-          <w:u w:val="none"/>
-          <w:vertAlign w:val="baseline"/>
+          <w:rFonts w:hint="default" w:ascii="Times New Roman" w:hAnsi="Times New Roman" w:cs="Times New Roman"/>
+          <w:sz w:val="28"/>
+          <w:szCs w:val="28"/>
         </w:rPr>
-        <w:t>Функція Forgot password у формі авторизації користувача у додаток "Qauto"</w:t>
+        <w:t>Створення та робота зі своїм репозиторієм</w:t>
       </w:r>
     </w:p>
     <w:p>
       <w:pPr>
-        <w:keepNext w:val="0"/>
-        <w:keepLines w:val="0"/>
-        <w:widowControl/>
-        <w:suppressLineNumbers w:val="0"/>
-        <w:jc w:val="left"/>
-      </w:pPr>
-    </w:p>
-    <w:p>
-      <w:pPr>
-        <w:pStyle w:val="4"/>
-        <w:keepNext w:val="0"/>
-        <w:keepLines w:val="0"/>
-        <w:widowControl/>
-        <w:suppressLineNumbers w:val="0"/>
-        <w:bidi w:val="0"/>
-        <w:spacing w:before="0" w:beforeAutospacing="0" w:after="0" w:afterAutospacing="0" w:line="14" w:lineRule="atLeast"/>
+        <w:jc w:val="center"/>
+        <w:rPr>
+          <w:rFonts w:hint="default" w:ascii="Times New Roman" w:hAnsi="Times New Roman" w:cs="Times New Roman"/>
+          <w:sz w:val="28"/>
+          <w:szCs w:val="28"/>
+          <w:lang w:val="uk-UA"/>
+        </w:rPr>
       </w:pPr>
       <w:r>
         <w:rPr>
-          <w:rFonts w:hint="default" w:ascii="Arial" w:hAnsi="Arial" w:cs="Arial"/>
-          <w:b/>
-          <w:bCs/>
-          <w:i w:val="0"/>
-          <w:iCs w:val="0"/>
-          <w:color w:val="000000"/>
-          <w:sz w:val="22"/>
-          <w:szCs w:val="22"/>
-          <w:u w:val="none"/>
-          <w:vertAlign w:val="baseline"/>
+          <w:rFonts w:hint="default" w:ascii="Times New Roman" w:hAnsi="Times New Roman" w:cs="Times New Roman"/>
+          <w:sz w:val="28"/>
+          <w:szCs w:val="28"/>
+          <w:lang w:val="uk-UA"/>
         </w:rPr>
-        <w:t>Step to reproduce:</w:t>
+        <w:t>Публічний репозиторій</w:t>
       </w:r>
-    </w:p>
-    <w:p>
-      <w:pPr>
-        <w:pStyle w:val="4"/>
-        <w:keepNext w:val="0"/>
-        <w:keepLines w:val="0"/>
-        <w:widowControl/>
-        <w:suppressLineNumbers w:val="0"/>
-        <w:bidi w:val="0"/>
-        <w:spacing w:before="0" w:beforeAutospacing="0" w:after="0" w:afterAutospacing="0" w:line="14" w:lineRule="atLeast"/>
-      </w:pPr>
-      <w:r>
-        <w:rPr>
-          <w:rFonts w:hint="default" w:ascii="Arial" w:hAnsi="Arial" w:cs="Arial"/>
-          <w:b/>
-          <w:bCs/>
-          <w:i w:val="0"/>
-          <w:iCs w:val="0"/>
-          <w:color w:val="000000"/>
-          <w:sz w:val="22"/>
-          <w:szCs w:val="22"/>
-          <w:u w:val="none"/>
-          <w:vertAlign w:val="baseline"/>
-        </w:rPr>
-        <w:t>Перевірка функції відновлення паролю через електронну адресу для входу у додаток "Qauto"</w:t>
-      </w:r>
-    </w:p>
-    <w:p>
-      <w:pPr>
-        <w:pStyle w:val="4"/>
-        <w:keepNext w:val="0"/>
-        <w:keepLines w:val="0"/>
-        <w:widowControl/>
-        <w:suppressLineNumbers w:val="0"/>
-        <w:bidi w:val="0"/>
-        <w:spacing w:before="0" w:beforeAutospacing="0" w:after="0" w:afterAutospacing="0" w:line="14" w:lineRule="atLeast"/>
-      </w:pPr>
-      <w:r>
-        <w:rPr>
-          <w:rFonts w:hint="default" w:ascii="Arial" w:hAnsi="Arial" w:cs="Arial"/>
-          <w:b/>
-          <w:bCs/>
-          <w:i w:val="0"/>
-          <w:iCs w:val="0"/>
-          <w:color w:val="000000"/>
-          <w:sz w:val="22"/>
-          <w:szCs w:val="22"/>
-          <w:u w:val="none"/>
-          <w:vertAlign w:val="baseline"/>
-        </w:rPr>
-        <w:t>1. Переходите по посиланню на сторінку додатку: https://qauto2.forstudy.space/</w:t>
-      </w:r>
-    </w:p>
-    <w:p>
-      <w:pPr>
-        <w:pStyle w:val="4"/>
-        <w:keepNext w:val="0"/>
-        <w:keepLines w:val="0"/>
-        <w:widowControl/>
-        <w:suppressLineNumbers w:val="0"/>
-        <w:bidi w:val="0"/>
-        <w:spacing w:before="0" w:beforeAutospacing="0" w:after="0" w:afterAutospacing="0" w:line="14" w:lineRule="atLeast"/>
-      </w:pPr>
-      <w:r>
-        <w:rPr>
-          <w:rFonts w:hint="default" w:ascii="Arial" w:hAnsi="Arial" w:cs="Arial"/>
-          <w:b/>
-          <w:bCs/>
-          <w:i w:val="0"/>
-          <w:iCs w:val="0"/>
-          <w:color w:val="000000"/>
-          <w:sz w:val="22"/>
-          <w:szCs w:val="22"/>
-          <w:u w:val="none"/>
-          <w:vertAlign w:val="baseline"/>
-        </w:rPr>
-        <w:t>2. Натискаєте "Sign in"</w:t>
-      </w:r>
-    </w:p>
-    <w:p>
-      <w:pPr>
-        <w:pStyle w:val="4"/>
-        <w:keepNext w:val="0"/>
-        <w:keepLines w:val="0"/>
-        <w:widowControl/>
-        <w:suppressLineNumbers w:val="0"/>
-        <w:bidi w:val="0"/>
-        <w:spacing w:before="0" w:beforeAutospacing="0" w:after="0" w:afterAutospacing="0" w:line="14" w:lineRule="atLeast"/>
-      </w:pPr>
-      <w:r>
-        <w:rPr>
-          <w:rFonts w:hint="default" w:ascii="Arial" w:hAnsi="Arial" w:cs="Arial"/>
-          <w:b/>
-          <w:bCs/>
-          <w:i w:val="0"/>
-          <w:iCs w:val="0"/>
-          <w:color w:val="000000"/>
-          <w:sz w:val="22"/>
-          <w:szCs w:val="22"/>
-          <w:u w:val="none"/>
-          <w:vertAlign w:val="baseline"/>
-        </w:rPr>
-        <w:t>3. У спливаючому вікні "Log in" вводите невалідні дані:</w:t>
-      </w:r>
-    </w:p>
-    <w:p>
-      <w:pPr>
-        <w:pStyle w:val="4"/>
-        <w:keepNext w:val="0"/>
-        <w:keepLines w:val="0"/>
-        <w:widowControl/>
-        <w:suppressLineNumbers w:val="0"/>
-        <w:bidi w:val="0"/>
-        <w:spacing w:before="0" w:beforeAutospacing="0" w:after="0" w:afterAutospacing="0" w:line="14" w:lineRule="atLeast"/>
-      </w:pPr>
-      <w:r>
-        <w:rPr>
-          <w:rFonts w:hint="default" w:ascii="Arial" w:hAnsi="Arial" w:cs="Arial"/>
-          <w:b/>
-          <w:bCs/>
-          <w:i w:val="0"/>
-          <w:iCs w:val="0"/>
-          <w:color w:val="000000"/>
-          <w:sz w:val="22"/>
-          <w:szCs w:val="22"/>
-          <w:u w:val="none"/>
-          <w:vertAlign w:val="baseline"/>
-        </w:rPr>
-        <w:t>Email: nastyaabelaya@gmail.com</w:t>
-      </w:r>
-    </w:p>
-    <w:p>
-      <w:pPr>
-        <w:pStyle w:val="4"/>
-        <w:keepNext w:val="0"/>
-        <w:keepLines w:val="0"/>
-        <w:widowControl/>
-        <w:suppressLineNumbers w:val="0"/>
-        <w:bidi w:val="0"/>
-        <w:spacing w:before="0" w:beforeAutospacing="0" w:after="0" w:afterAutospacing="0" w:line="14" w:lineRule="atLeast"/>
-      </w:pPr>
-      <w:r>
-        <w:rPr>
-          <w:rFonts w:hint="default" w:ascii="Arial" w:hAnsi="Arial" w:cs="Arial"/>
-          <w:b/>
-          <w:bCs/>
-          <w:i w:val="0"/>
-          <w:iCs w:val="0"/>
-          <w:color w:val="000000"/>
-          <w:sz w:val="22"/>
-          <w:szCs w:val="22"/>
-          <w:u w:val="none"/>
-          <w:vertAlign w:val="baseline"/>
-        </w:rPr>
-        <w:t>Password: Qerty123</w:t>
-      </w:r>
-    </w:p>
-    <w:p>
-      <w:pPr>
-        <w:pStyle w:val="4"/>
-        <w:keepNext w:val="0"/>
-        <w:keepLines w:val="0"/>
-        <w:widowControl/>
-        <w:suppressLineNumbers w:val="0"/>
-        <w:bidi w:val="0"/>
-        <w:spacing w:before="0" w:beforeAutospacing="0" w:after="0" w:afterAutospacing="0" w:line="14" w:lineRule="atLeast"/>
-      </w:pPr>
-      <w:r>
-        <w:rPr>
-          <w:rFonts w:hint="default" w:ascii="Arial" w:hAnsi="Arial" w:cs="Arial"/>
-          <w:b/>
-          <w:bCs/>
-          <w:i w:val="0"/>
-          <w:iCs w:val="0"/>
-          <w:color w:val="000000"/>
-          <w:sz w:val="22"/>
-          <w:szCs w:val="22"/>
-          <w:u w:val="none"/>
-          <w:vertAlign w:val="baseline"/>
-        </w:rPr>
-        <w:t>4. Натискаєте на напис "Forgot password"</w:t>
-      </w:r>
-    </w:p>
-    <w:p>
-      <w:pPr>
-        <w:pStyle w:val="4"/>
-        <w:keepNext w:val="0"/>
-        <w:keepLines w:val="0"/>
-        <w:widowControl/>
-        <w:suppressLineNumbers w:val="0"/>
-        <w:bidi w:val="0"/>
-        <w:spacing w:before="0" w:beforeAutospacing="0" w:after="0" w:afterAutospacing="0" w:line="14" w:lineRule="atLeast"/>
-      </w:pPr>
-      <w:r>
-        <w:rPr>
-          <w:rFonts w:hint="default" w:ascii="Arial" w:hAnsi="Arial" w:cs="Arial"/>
-          <w:b/>
-          <w:bCs/>
-          <w:i w:val="0"/>
-          <w:iCs w:val="0"/>
-          <w:color w:val="000000"/>
-          <w:sz w:val="22"/>
-          <w:szCs w:val="22"/>
-          <w:u w:val="none"/>
-          <w:vertAlign w:val="baseline"/>
-        </w:rPr>
-        <w:t>5. У спливаючому вікні "Restore access" вводите зареєстрований Email: </w:t>
-      </w:r>
-    </w:p>
-    <w:p>
-      <w:pPr>
-        <w:pStyle w:val="4"/>
-        <w:keepNext w:val="0"/>
-        <w:keepLines w:val="0"/>
-        <w:widowControl/>
-        <w:suppressLineNumbers w:val="0"/>
-        <w:bidi w:val="0"/>
-        <w:spacing w:before="0" w:beforeAutospacing="0" w:after="0" w:afterAutospacing="0" w:line="14" w:lineRule="atLeast"/>
-      </w:pPr>
-      <w:r>
-        <w:rPr>
-          <w:rFonts w:hint="default" w:ascii="Arial" w:hAnsi="Arial" w:cs="Arial"/>
-          <w:b/>
-          <w:bCs/>
-          <w:i w:val="0"/>
-          <w:iCs w:val="0"/>
-          <w:color w:val="000000"/>
-          <w:sz w:val="22"/>
-          <w:szCs w:val="22"/>
-          <w:u w:val="none"/>
-          <w:vertAlign w:val="baseline"/>
-        </w:rPr>
-        <w:t>Email: nastyaabelaya@gmail.com</w:t>
-      </w:r>
-    </w:p>
-    <w:p>
-      <w:pPr>
-        <w:pStyle w:val="4"/>
-        <w:keepNext w:val="0"/>
-        <w:keepLines w:val="0"/>
-        <w:widowControl/>
-        <w:suppressLineNumbers w:val="0"/>
-        <w:bidi w:val="0"/>
-        <w:spacing w:before="0" w:beforeAutospacing="0" w:after="0" w:afterAutospacing="0" w:line="14" w:lineRule="atLeast"/>
-      </w:pPr>
-      <w:r>
-        <w:rPr>
-          <w:rFonts w:hint="default" w:ascii="Arial" w:hAnsi="Arial" w:cs="Arial"/>
-          <w:b/>
-          <w:bCs/>
-          <w:i w:val="0"/>
-          <w:iCs w:val="0"/>
-          <w:color w:val="000000"/>
-          <w:sz w:val="22"/>
-          <w:szCs w:val="22"/>
-          <w:u w:val="none"/>
-          <w:vertAlign w:val="baseline"/>
-        </w:rPr>
-        <w:t>6. Натискаєте кнопку "Send"</w:t>
-      </w:r>
-    </w:p>
-    <w:p>
-      <w:pPr>
-        <w:keepNext w:val="0"/>
-        <w:keepLines w:val="0"/>
-        <w:widowControl/>
-        <w:suppressLineNumbers w:val="0"/>
-        <w:jc w:val="left"/>
-      </w:pPr>
-    </w:p>
-    <w:p>
-      <w:pPr>
-        <w:pStyle w:val="4"/>
-        <w:keepNext w:val="0"/>
-        <w:keepLines w:val="0"/>
-        <w:widowControl/>
-        <w:suppressLineNumbers w:val="0"/>
-        <w:bidi w:val="0"/>
-        <w:spacing w:before="0" w:beforeAutospacing="0" w:after="0" w:afterAutospacing="0" w:line="14" w:lineRule="atLeast"/>
-      </w:pPr>
-      <w:r>
-        <w:rPr>
-          <w:rFonts w:hint="default" w:ascii="Arial" w:hAnsi="Arial" w:cs="Arial"/>
-          <w:b/>
-          <w:bCs/>
-          <w:i w:val="0"/>
-          <w:iCs w:val="0"/>
-          <w:color w:val="000000"/>
-          <w:sz w:val="22"/>
-          <w:szCs w:val="22"/>
-          <w:u w:val="none"/>
-          <w:vertAlign w:val="baseline"/>
-        </w:rPr>
-        <w:t>Expected result: </w:t>
-      </w:r>
-    </w:p>
-    <w:p>
-      <w:pPr>
-        <w:pStyle w:val="4"/>
-        <w:keepNext w:val="0"/>
-        <w:keepLines w:val="0"/>
-        <w:widowControl/>
-        <w:suppressLineNumbers w:val="0"/>
-        <w:bidi w:val="0"/>
-        <w:spacing w:before="0" w:beforeAutospacing="0" w:after="0" w:afterAutospacing="0" w:line="14" w:lineRule="atLeast"/>
-      </w:pPr>
-      <w:r>
-        <w:rPr>
-          <w:rFonts w:hint="default" w:ascii="Arial" w:hAnsi="Arial" w:cs="Arial"/>
-          <w:b/>
-          <w:bCs/>
-          <w:i w:val="0"/>
-          <w:iCs w:val="0"/>
-          <w:color w:val="000000"/>
-          <w:sz w:val="22"/>
-          <w:szCs w:val="22"/>
-          <w:u w:val="none"/>
-          <w:vertAlign w:val="baseline"/>
-        </w:rPr>
-        <w:t>Користувач потрапляє на головну сторінку додатку та на екрані вадображений напис зеленим кольором "Email with restore instructions was sent" та користува отримав електронного листа з вказівками подальших дій для відновлення паролю та отримам новий пароль.</w:t>
-      </w:r>
-    </w:p>
-    <w:p>
-      <w:pPr>
-        <w:keepNext w:val="0"/>
-        <w:keepLines w:val="0"/>
-        <w:widowControl/>
-        <w:suppressLineNumbers w:val="0"/>
-        <w:jc w:val="left"/>
-      </w:pPr>
-    </w:p>
-    <w:p>
       <w:bookmarkStart w:id="0" w:name="_GoBack"/>
       <w:bookmarkEnd w:id="0"/>
     </w:p>
@@ -510,7 +159,7 @@
     <w:lsdException w:unhideWhenUsed="0" w:uiPriority="0" w:semiHidden="0" w:name="Document Map"/>
     <w:lsdException w:unhideWhenUsed="0" w:uiPriority="0" w:semiHidden="0" w:name="Plain Text"/>
     <w:lsdException w:unhideWhenUsed="0" w:uiPriority="0" w:semiHidden="0" w:name="E-mail Signature"/>
-    <w:lsdException w:unhideWhenUsed="0" w:uiPriority="0" w:semiHidden="0" w:name="Normal (Web)"/>
+    <w:lsdException w:qFormat="1" w:unhideWhenUsed="0" w:uiPriority="0" w:semiHidden="0" w:name="Normal (Web)"/>
     <w:lsdException w:unhideWhenUsed="0" w:uiPriority="0" w:semiHidden="0" w:name="HTML Acronym"/>
     <w:lsdException w:unhideWhenUsed="0" w:uiPriority="0" w:semiHidden="0" w:name="HTML Address"/>
     <w:lsdException w:unhideWhenUsed="0" w:uiPriority="0" w:semiHidden="0" w:name="HTML Cite"/>
@@ -696,6 +345,7 @@
   </w:style>
   <w:style w:type="paragraph" w:styleId="4">
     <w:name w:val="Normal (Web)"/>
+    <w:qFormat/>
     <w:uiPriority w:val="0"/>
     <w:pPr>
       <w:spacing w:before="0" w:beforeAutospacing="1" w:after="0" w:afterAutospacing="1"/>
@@ -703,6 +353,7 @@
       <w:jc w:val="left"/>
     </w:pPr>
     <w:rPr>
+      <w:rFonts w:ascii="Times New Roman" w:hAnsi="Times New Roman" w:eastAsia="SimSun" w:cs="Times New Roman"/>
       <w:kern w:val="0"/>
       <w:sz w:val="24"/>
       <w:szCs w:val="24"/>

--- a/QA manual.docx
+++ b/QA manual.docx
@@ -42,6 +42,26 @@
           <w:lang w:val="uk-UA"/>
         </w:rPr>
         <w:t>Публічний репозиторій</w:t>
+      </w:r>
+    </w:p>
+    <w:p>
+      <w:pPr>
+        <w:jc w:val="center"/>
+        <w:rPr>
+          <w:rFonts w:hint="default" w:ascii="Times New Roman" w:hAnsi="Times New Roman" w:cs="Times New Roman"/>
+          <w:sz w:val="28"/>
+          <w:szCs w:val="28"/>
+          <w:lang w:val="uk-UA"/>
+        </w:rPr>
+      </w:pPr>
+      <w:r>
+        <w:rPr>
+          <w:rFonts w:hint="default" w:ascii="Times New Roman" w:hAnsi="Times New Roman" w:cs="Times New Roman"/>
+          <w:sz w:val="28"/>
+          <w:szCs w:val="28"/>
+          <w:lang w:val="uk-UA"/>
+        </w:rPr>
+        <w:t>Зміна 2</w:t>
       </w:r>
       <w:bookmarkStart w:id="0" w:name="_GoBack"/>
       <w:bookmarkEnd w:id="0"/>
@@ -132,7 +152,7 @@
     <w:lsdException w:qFormat="1" w:unhideWhenUsed="0" w:uiPriority="0" w:semiHidden="0" w:name="Title"/>
     <w:lsdException w:unhideWhenUsed="0" w:uiPriority="0" w:semiHidden="0" w:name="Closing"/>
     <w:lsdException w:unhideWhenUsed="0" w:uiPriority="0" w:semiHidden="0" w:name="Signature"/>
-    <w:lsdException w:unhideWhenUsed="0" w:uiPriority="0" w:name="Default Paragraph Font"/>
+    <w:lsdException w:qFormat="1" w:unhideWhenUsed="0" w:uiPriority="0" w:name="Default Paragraph Font"/>
     <w:lsdException w:unhideWhenUsed="0" w:uiPriority="0" w:semiHidden="0" w:name="Body Text"/>
     <w:lsdException w:unhideWhenUsed="0" w:uiPriority="0" w:semiHidden="0" w:name="Body Text Indent"/>
     <w:lsdException w:unhideWhenUsed="0" w:uiPriority="0" w:semiHidden="0" w:name="List Continue"/>
@@ -328,6 +348,7 @@
   <w:style w:type="character" w:default="1" w:styleId="2">
     <w:name w:val="Default Paragraph Font"/>
     <w:semiHidden/>
+    <w:qFormat/>
     <w:uiPriority w:val="0"/>
   </w:style>
   <w:style w:type="table" w:default="1" w:styleId="3">
